--- a/Research_Doc.docx
+++ b/Research_Doc.docx
@@ -24,12 +24,16 @@
     <w:p>
       <w:pPr>
         <w:rPr>
+          <w:b/>
+          <w:bCs/>
           <w:sz w:val="24"/>
           <w:szCs w:val="24"/>
         </w:rPr>
       </w:pPr>
       <w:r>
         <w:rPr>
+          <w:b/>
+          <w:bCs/>
           <w:sz w:val="24"/>
           <w:szCs w:val="24"/>
         </w:rPr>
@@ -233,31 +237,204 @@
           <w:lang w:bidi="bn-IN"/>
         </w:rPr>
       </w:pPr>
-    </w:p>
-    <w:p>
-      <w:pPr>
-        <w:autoSpaceDE w:val="0"/>
-        <w:autoSpaceDN w:val="0"/>
-        <w:adjustRightInd w:val="0"/>
-        <w:spacing w:after="0" w:line="240" w:lineRule="auto"/>
-        <w:jc w:val="both"/>
-        <w:rPr>
-          <w:rFonts w:ascii="NimbusRomNo9L-Regu" w:hAnsi="NimbusRomNo9L-Regu" w:cs="NimbusRomNo9L-Regu"/>
-          <w:sz w:val="20"/>
-          <w:szCs w:val="20"/>
-          <w:lang w:bidi="bn-IN"/>
-        </w:rPr>
-      </w:pPr>
-    </w:p>
-    <w:p>
-      <w:pPr>
-        <w:autoSpaceDE w:val="0"/>
-        <w:autoSpaceDN w:val="0"/>
-        <w:adjustRightInd w:val="0"/>
-        <w:spacing w:after="0" w:line="240" w:lineRule="auto"/>
-        <w:jc w:val="both"/>
-        <w:rPr>
-          <w:rFonts w:ascii="NimbusRomNo9L-Regu" w:hAnsi="NimbusRomNo9L-Regu" w:cs="NimbusRomNo9L-Regu"/>
+      <w:r>
+        <w:rPr>
+          <w:rFonts w:ascii="NimbusRomNo9L-Regu" w:hAnsi="NimbusRomNo9L-Regu" w:cs="NimbusRomNo9L-Regu"/>
+          <w:sz w:val="20"/>
+          <w:szCs w:val="20"/>
+          <w:lang w:bidi="bn-IN"/>
+        </w:rPr>
+        <w:t>Context</w:t>
+      </w:r>
+    </w:p>
+    <w:p>
+      <w:pPr>
+        <w:autoSpaceDE w:val="0"/>
+        <w:autoSpaceDN w:val="0"/>
+        <w:adjustRightInd w:val="0"/>
+        <w:spacing w:after="0" w:line="240" w:lineRule="auto"/>
+        <w:jc w:val="both"/>
+        <w:rPr>
+          <w:rFonts w:ascii="NimbusRomNo9L-Regu" w:hAnsi="NimbusRomNo9L-Regu" w:cs="NimbusRomNo9L-Regu"/>
+          <w:sz w:val="20"/>
+          <w:szCs w:val="20"/>
+          <w:lang w:bidi="bn-IN"/>
+        </w:rPr>
+      </w:pPr>
+    </w:p>
+    <w:p>
+      <w:pPr>
+        <w:autoSpaceDE w:val="0"/>
+        <w:autoSpaceDN w:val="0"/>
+        <w:adjustRightInd w:val="0"/>
+        <w:spacing w:after="0" w:line="240" w:lineRule="auto"/>
+        <w:jc w:val="both"/>
+        <w:rPr>
+          <w:rFonts w:ascii="NimbusRomNo9L-Regu" w:hAnsi="NimbusRomNo9L-Regu" w:cs="NimbusRomNo9L-Regu"/>
+          <w:sz w:val="20"/>
+          <w:szCs w:val="20"/>
+          <w:lang w:bidi="bn-IN"/>
+        </w:rPr>
+      </w:pPr>
+      <w:r>
+        <w:rPr>
+          <w:rFonts w:ascii="NimbusRomNo9L-Regu" w:hAnsi="NimbusRomNo9L-Regu" w:cs="NimbusRomNo9L-Regu"/>
+          <w:sz w:val="20"/>
+          <w:szCs w:val="20"/>
+          <w:lang w:bidi="bn-IN"/>
+        </w:rPr>
+        <w:t>Problem statement</w:t>
+      </w:r>
+    </w:p>
+    <w:p>
+      <w:pPr>
+        <w:autoSpaceDE w:val="0"/>
+        <w:autoSpaceDN w:val="0"/>
+        <w:adjustRightInd w:val="0"/>
+        <w:spacing w:after="0" w:line="240" w:lineRule="auto"/>
+        <w:jc w:val="both"/>
+        <w:rPr>
+          <w:rFonts w:ascii="NimbusRomNo9L-Regu" w:hAnsi="NimbusRomNo9L-Regu" w:cs="NimbusRomNo9L-Regu"/>
+          <w:sz w:val="20"/>
+          <w:szCs w:val="20"/>
+          <w:lang w:bidi="bn-IN"/>
+        </w:rPr>
+      </w:pPr>
+      <w:r>
+        <w:rPr>
+          <w:rFonts w:ascii="NimbusRomNo9L-Regu" w:hAnsi="NimbusRomNo9L-Regu" w:cs="NimbusRomNo9L-Regu"/>
+          <w:sz w:val="20"/>
+          <w:szCs w:val="20"/>
+          <w:lang w:bidi="bn-IN"/>
+        </w:rPr>
+        <w:t xml:space="preserve">The problem here is how we can define precise rules, </w:t>
+      </w:r>
+    </w:p>
+    <w:p>
+      <w:pPr>
+        <w:autoSpaceDE w:val="0"/>
+        <w:autoSpaceDN w:val="0"/>
+        <w:adjustRightInd w:val="0"/>
+        <w:spacing w:after="0" w:line="240" w:lineRule="auto"/>
+        <w:jc w:val="both"/>
+        <w:rPr>
+          <w:rFonts w:ascii="NimbusRomNo9L-Regu" w:hAnsi="NimbusRomNo9L-Regu" w:cs="NimbusRomNo9L-Regu"/>
+          <w:sz w:val="20"/>
+          <w:szCs w:val="20"/>
+          <w:lang w:bidi="bn-IN"/>
+        </w:rPr>
+      </w:pPr>
+      <w:r>
+        <w:rPr>
+          <w:rFonts w:ascii="NimbusRomNo9L-Regu" w:hAnsi="NimbusRomNo9L-Regu" w:cs="NimbusRomNo9L-Regu"/>
+          <w:sz w:val="20"/>
+          <w:szCs w:val="20"/>
+          <w:lang w:bidi="bn-IN"/>
+        </w:rPr>
+        <w:t xml:space="preserve">and try </w:t>
+      </w:r>
+      <w:r>
+        <w:rPr>
+          <w:rFonts w:ascii="NimbusRomNo9L-Regu" w:hAnsi="NimbusRomNo9L-Regu" w:cs="NimbusRomNo9L-Regu"/>
+          <w:sz w:val="20"/>
+          <w:szCs w:val="20"/>
+          <w:lang w:bidi="bn-IN"/>
+        </w:rPr>
+        <w:t>creating</w:t>
+      </w:r>
+      <w:r>
+        <w:rPr>
+          <w:rFonts w:ascii="NimbusRomNo9L-Regu" w:hAnsi="NimbusRomNo9L-Regu" w:cs="NimbusRomNo9L-Regu"/>
+          <w:sz w:val="20"/>
+          <w:szCs w:val="20"/>
+          <w:lang w:bidi="bn-IN"/>
+        </w:rPr>
+        <w:t xml:space="preserve"> profile and generate TOSCA blueprint for Flink and then check if it </w:t>
+      </w:r>
+      <w:r>
+        <w:rPr>
+          <w:rFonts w:ascii="NimbusRomNo9L-Regu" w:hAnsi="NimbusRomNo9L-Regu" w:cs="NimbusRomNo9L-Regu"/>
+          <w:sz w:val="20"/>
+          <w:szCs w:val="20"/>
+          <w:lang w:bidi="bn-IN"/>
+        </w:rPr>
+        <w:t>supports</w:t>
+      </w:r>
+      <w:r>
+        <w:rPr>
+          <w:rFonts w:ascii="NimbusRomNo9L-Regu" w:hAnsi="NimbusRomNo9L-Regu" w:cs="NimbusRomNo9L-Regu"/>
+          <w:sz w:val="20"/>
+          <w:szCs w:val="20"/>
+          <w:lang w:bidi="bn-IN"/>
+        </w:rPr>
+        <w:t xml:space="preserve"> profile extension.</w:t>
+      </w:r>
+    </w:p>
+    <w:p>
+      <w:pPr>
+        <w:autoSpaceDE w:val="0"/>
+        <w:autoSpaceDN w:val="0"/>
+        <w:adjustRightInd w:val="0"/>
+        <w:spacing w:after="0" w:line="240" w:lineRule="auto"/>
+        <w:jc w:val="both"/>
+        <w:rPr>
+          <w:rFonts w:ascii="NimbusRomNo9L-Regu" w:hAnsi="NimbusRomNo9L-Regu" w:cs="NimbusRomNo9L-Regu"/>
+          <w:sz w:val="20"/>
+          <w:szCs w:val="20"/>
+          <w:lang w:bidi="bn-IN"/>
+        </w:rPr>
+      </w:pPr>
+    </w:p>
+    <w:p>
+      <w:pPr>
+        <w:autoSpaceDE w:val="0"/>
+        <w:autoSpaceDN w:val="0"/>
+        <w:adjustRightInd w:val="0"/>
+        <w:spacing w:after="0" w:line="240" w:lineRule="auto"/>
+        <w:jc w:val="both"/>
+        <w:rPr>
+          <w:rFonts w:ascii="NimbusRomNo9L-Regu" w:hAnsi="NimbusRomNo9L-Regu" w:cs="NimbusRomNo9L-Regu"/>
+          <w:sz w:val="20"/>
+          <w:szCs w:val="20"/>
+          <w:lang w:bidi="bn-IN"/>
+        </w:rPr>
+      </w:pPr>
+      <w:r>
+        <w:rPr>
+          <w:rFonts w:ascii="NimbusRomNo9L-Regu" w:hAnsi="NimbusRomNo9L-Regu" w:cs="NimbusRomNo9L-Regu"/>
+          <w:sz w:val="20"/>
+          <w:szCs w:val="20"/>
+          <w:lang w:bidi="bn-IN"/>
+        </w:rPr>
+        <w:t>Our contribution</w:t>
+      </w:r>
+    </w:p>
+    <w:p>
+      <w:pPr>
+        <w:autoSpaceDE w:val="0"/>
+        <w:autoSpaceDN w:val="0"/>
+        <w:adjustRightInd w:val="0"/>
+        <w:spacing w:after="0" w:line="240" w:lineRule="auto"/>
+        <w:jc w:val="both"/>
+        <w:rPr>
+          <w:rFonts w:ascii="NimbusRomNo9L-Regu" w:hAnsi="NimbusRomNo9L-Regu" w:cs="NimbusRomNo9L-Regu"/>
+          <w:sz w:val="20"/>
+          <w:szCs w:val="20"/>
+          <w:lang w:bidi="bn-IN"/>
+        </w:rPr>
+      </w:pPr>
+    </w:p>
+    <w:p>
+      <w:pPr>
+        <w:autoSpaceDE w:val="0"/>
+        <w:autoSpaceDN w:val="0"/>
+        <w:adjustRightInd w:val="0"/>
+        <w:spacing w:after="0" w:line="240" w:lineRule="auto"/>
+        <w:jc w:val="both"/>
+        <w:rPr>
+          <w:rFonts w:ascii="NimbusRomNo9L-Regu" w:hAnsi="NimbusRomNo9L-Regu" w:cs="NimbusRomNo9L-Regu"/>
+          <w:b/>
+          <w:bCs/>
           <w:sz w:val="24"/>
           <w:szCs w:val="24"/>
           <w:lang w:bidi="bn-IN"/>
@@ -266,6 +443,8 @@
       <w:r>
         <w:rPr>
           <w:rFonts w:ascii="NimbusRomNo9L-Regu" w:hAnsi="NimbusRomNo9L-Regu" w:cs="NimbusRomNo9L-Regu"/>
+          <w:b/>
+          <w:bCs/>
           <w:sz w:val="24"/>
           <w:szCs w:val="24"/>
           <w:lang w:bidi="bn-IN"/>
@@ -1128,26 +1307,15 @@
         </w:rPr>
         <w:t xml:space="preserve"> into the TOSCA blueprint we need to generate TOSCA code. To generate </w:t>
       </w:r>
-      <w:proofErr w:type="gramStart"/>
-      <w:r>
-        <w:rPr>
-          <w:rFonts w:ascii="NimbusRomNo9L-Regu" w:hAnsi="NimbusRomNo9L-Regu" w:cs="NimbusRomNo9L-Regu"/>
-          <w:sz w:val="20"/>
-          <w:szCs w:val="20"/>
-          <w:lang w:bidi="bn-IN"/>
-        </w:rPr>
-        <w:t xml:space="preserve">this </w:t>
-      </w:r>
-      <w:r>
-        <w:rPr>
-          <w:rFonts w:ascii="NimbusRomNo9L-Regu" w:hAnsi="NimbusRomNo9L-Regu" w:cs="NimbusRomNo9L-Regu"/>
-          <w:sz w:val="20"/>
-          <w:szCs w:val="20"/>
-          <w:lang w:bidi="bn-IN"/>
-        </w:rPr>
-        <w:t>codes</w:t>
-      </w:r>
-      <w:proofErr w:type="gramEnd"/>
+      <w:r>
+        <w:rPr>
+          <w:rFonts w:ascii="NimbusRomNo9L-Regu" w:hAnsi="NimbusRomNo9L-Regu" w:cs="NimbusRomNo9L-Regu"/>
+          <w:sz w:val="20"/>
+          <w:szCs w:val="20"/>
+          <w:lang w:bidi="bn-IN"/>
+        </w:rPr>
+        <w:t>these codes</w:t>
+      </w:r>
       <w:r>
         <w:rPr>
           <w:rFonts w:ascii="NimbusRomNo9L-Regu" w:hAnsi="NimbusRomNo9L-Regu" w:cs="NimbusRomNo9L-Regu"/>
@@ -1290,10 +1458,189 @@
           <w:szCs w:val="20"/>
           <w:lang w:bidi="bn-IN"/>
         </w:rPr>
-        <w:t>Papyrus</w:t>
-      </w:r>
+        <w:t xml:space="preserve">For the creation and support of profiles and the generation of the UML models, Papyrus is used. </w:t>
+      </w:r>
+      <w:r>
+        <w:rPr>
+          <w:rFonts w:ascii="NimbusRomNo9L-Regu" w:hAnsi="NimbusRomNo9L-Regu" w:cs="NimbusRomNo9L-Regu"/>
+          <w:sz w:val="20"/>
+          <w:szCs w:val="20"/>
+          <w:lang w:bidi="bn-IN"/>
+        </w:rPr>
+        <w:t>Papyrus is an open source project to provide an integrated environment for editing UML</w:t>
+      </w:r>
+      <w:r>
+        <w:rPr>
+          <w:rFonts w:ascii="NimbusRomNo9L-Regu" w:hAnsi="NimbusRomNo9L-Regu" w:cs="NimbusRomNo9L-Regu"/>
+          <w:sz w:val="20"/>
+          <w:szCs w:val="20"/>
+          <w:lang w:bidi="bn-IN"/>
+        </w:rPr>
+        <w:t>. It’s is implemented in the eclipse as a plugin.</w:t>
+      </w:r>
+    </w:p>
+    <w:p>
+      <w:pPr>
+        <w:autoSpaceDE w:val="0"/>
+        <w:autoSpaceDN w:val="0"/>
+        <w:adjustRightInd w:val="0"/>
+        <w:spacing w:after="0" w:line="240" w:lineRule="auto"/>
+        <w:jc w:val="both"/>
+        <w:rPr>
+          <w:rFonts w:ascii="NimbusRomNo9L-Regu" w:hAnsi="NimbusRomNo9L-Regu" w:cs="NimbusRomNo9L-Regu"/>
+          <w:sz w:val="20"/>
+          <w:szCs w:val="20"/>
+          <w:lang w:bidi="bn-IN"/>
+        </w:rPr>
+      </w:pPr>
+    </w:p>
+    <w:p>
+      <w:pPr>
+        <w:autoSpaceDE w:val="0"/>
+        <w:autoSpaceDN w:val="0"/>
+        <w:adjustRightInd w:val="0"/>
+        <w:spacing w:after="0" w:line="240" w:lineRule="auto"/>
+        <w:jc w:val="both"/>
+        <w:rPr>
+          <w:rFonts w:ascii="NimbusRomNo9L-Regu" w:hAnsi="NimbusRomNo9L-Regu" w:cs="NimbusRomNo9L-Regu"/>
+          <w:b/>
+          <w:bCs/>
+          <w:sz w:val="20"/>
+          <w:szCs w:val="20"/>
+          <w:lang w:bidi="bn-IN"/>
+        </w:rPr>
+      </w:pPr>
+    </w:p>
+    <w:p>
+      <w:pPr>
+        <w:autoSpaceDE w:val="0"/>
+        <w:autoSpaceDN w:val="0"/>
+        <w:adjustRightInd w:val="0"/>
+        <w:spacing w:after="0" w:line="240" w:lineRule="auto"/>
+        <w:jc w:val="both"/>
+        <w:rPr>
+          <w:rFonts w:ascii="NimbusRomNo9L-Regu" w:hAnsi="NimbusRomNo9L-Regu" w:cs="NimbusRomNo9L-Regu"/>
+          <w:b/>
+          <w:bCs/>
+          <w:sz w:val="20"/>
+          <w:szCs w:val="20"/>
+          <w:lang w:bidi="bn-IN"/>
+        </w:rPr>
+      </w:pPr>
+    </w:p>
+    <w:p>
+      <w:pPr>
+        <w:autoSpaceDE w:val="0"/>
+        <w:autoSpaceDN w:val="0"/>
+        <w:adjustRightInd w:val="0"/>
+        <w:spacing w:after="0" w:line="240" w:lineRule="auto"/>
+        <w:jc w:val="both"/>
+        <w:rPr>
+          <w:rFonts w:ascii="NimbusRomNo9L-Regu" w:hAnsi="NimbusRomNo9L-Regu" w:cs="NimbusRomNo9L-Regu"/>
+          <w:b/>
+          <w:bCs/>
+          <w:sz w:val="20"/>
+          <w:szCs w:val="20"/>
+          <w:lang w:bidi="bn-IN"/>
+        </w:rPr>
+      </w:pPr>
+    </w:p>
+    <w:p>
+      <w:pPr>
+        <w:autoSpaceDE w:val="0"/>
+        <w:autoSpaceDN w:val="0"/>
+        <w:adjustRightInd w:val="0"/>
+        <w:spacing w:after="0" w:line="240" w:lineRule="auto"/>
+        <w:jc w:val="both"/>
+        <w:rPr>
+          <w:rFonts w:ascii="NimbusRomNo9L-Regu" w:hAnsi="NimbusRomNo9L-Regu" w:cs="NimbusRomNo9L-Regu"/>
+          <w:b/>
+          <w:bCs/>
+          <w:sz w:val="20"/>
+          <w:szCs w:val="20"/>
+          <w:lang w:bidi="bn-IN"/>
+        </w:rPr>
+      </w:pPr>
+    </w:p>
+    <w:p>
+      <w:pPr>
+        <w:autoSpaceDE w:val="0"/>
+        <w:autoSpaceDN w:val="0"/>
+        <w:adjustRightInd w:val="0"/>
+        <w:spacing w:after="0" w:line="240" w:lineRule="auto"/>
+        <w:jc w:val="both"/>
+        <w:rPr>
+          <w:rFonts w:ascii="NimbusRomNo9L-Regu" w:hAnsi="NimbusRomNo9L-Regu" w:cs="NimbusRomNo9L-Regu"/>
+          <w:b/>
+          <w:bCs/>
+          <w:sz w:val="20"/>
+          <w:szCs w:val="20"/>
+          <w:lang w:bidi="bn-IN"/>
+        </w:rPr>
+      </w:pPr>
+    </w:p>
+    <w:p>
+      <w:pPr>
+        <w:autoSpaceDE w:val="0"/>
+        <w:autoSpaceDN w:val="0"/>
+        <w:adjustRightInd w:val="0"/>
+        <w:spacing w:after="0" w:line="240" w:lineRule="auto"/>
+        <w:jc w:val="both"/>
+        <w:rPr>
+          <w:rFonts w:ascii="NimbusRomNo9L-Regu" w:hAnsi="NimbusRomNo9L-Regu" w:cs="NimbusRomNo9L-Regu"/>
+          <w:b/>
+          <w:bCs/>
+          <w:sz w:val="20"/>
+          <w:szCs w:val="20"/>
+          <w:lang w:bidi="bn-IN"/>
+        </w:rPr>
+      </w:pPr>
       <w:bookmarkStart w:id="0" w:name="_GoBack"/>
       <w:bookmarkEnd w:id="0"/>
+      <w:r>
+        <w:rPr>
+          <w:rFonts w:ascii="NimbusRomNo9L-Regu" w:hAnsi="NimbusRomNo9L-Regu" w:cs="NimbusRomNo9L-Regu"/>
+          <w:b/>
+          <w:bCs/>
+          <w:sz w:val="20"/>
+          <w:szCs w:val="20"/>
+          <w:lang w:bidi="bn-IN"/>
+        </w:rPr>
+        <w:lastRenderedPageBreak/>
+        <w:t xml:space="preserve">Profile Extension and Model Generation  </w:t>
+      </w:r>
+    </w:p>
+    <w:p>
+      <w:pPr>
+        <w:autoSpaceDE w:val="0"/>
+        <w:autoSpaceDN w:val="0"/>
+        <w:adjustRightInd w:val="0"/>
+        <w:spacing w:after="0" w:line="240" w:lineRule="auto"/>
+        <w:jc w:val="both"/>
+        <w:rPr>
+          <w:rFonts w:ascii="NimbusRomNo9L-Regu" w:hAnsi="NimbusRomNo9L-Regu" w:cs="NimbusRomNo9L-Regu"/>
+          <w:b/>
+          <w:bCs/>
+          <w:sz w:val="20"/>
+          <w:szCs w:val="20"/>
+          <w:lang w:bidi="bn-IN"/>
+        </w:rPr>
+      </w:pPr>
+    </w:p>
+    <w:p>
+      <w:pPr>
+        <w:autoSpaceDE w:val="0"/>
+        <w:autoSpaceDN w:val="0"/>
+        <w:adjustRightInd w:val="0"/>
+        <w:spacing w:after="0" w:line="240" w:lineRule="auto"/>
+        <w:jc w:val="both"/>
+        <w:rPr>
+          <w:rFonts w:ascii="NimbusRomNo9L-Regu" w:hAnsi="NimbusRomNo9L-Regu" w:cs="NimbusRomNo9L-Regu"/>
+          <w:sz w:val="20"/>
+          <w:szCs w:val="20"/>
+          <w:lang w:bidi="bn-IN"/>
+        </w:rPr>
+      </w:pPr>
     </w:p>
     <w:sectPr>
       <w:type w:val="continuous"/>
